--- a/Homework/HW5/HW5_Patrick-Neyland.docx
+++ b/Homework/HW5/HW5_Patrick-Neyland.docx
@@ -149,7 +149,7 @@
         <w:pStyle w:val="FirstParagraph"/>
       </w:pPr>
       <w:r>
-        <w:t xml:space="preserve">The number of minutes is predicted to fall by 44.4 minutes.</w:t>
+        <w:t xml:space="preserve">The number of minutes is predicted to fall by 44.4 minutes. This doesn’t seem to be too big of a tradeoff. Five additional hours while only losing an average of 6.3428571 minutes of sleep each night seems worth it—if you are only considering these two factors in the discussion of total utility of ones time.</w:t>
       </w:r>
     </w:p>
     <w:bookmarkEnd w:id="22"/>
@@ -167,7 +167,7 @@
         <w:pStyle w:val="FirstParagraph"/>
       </w:pPr>
       <w:r>
-        <w:t xml:space="preserve">Getting one more year of education, on average, holding all else constant, will result in a 11.13 minute decrease in the amount of sleep each week.</w:t>
+        <w:t xml:space="preserve">Getting one more year of education, on average, holding all else constant, will result in an 11.13 minute decrease in the amount of sleep each week. 11.13 minutes and a negative sign were both unexpected to me.</w:t>
       </w:r>
     </w:p>
     <w:bookmarkEnd w:id="23"/>
@@ -208,12 +208,38 @@
         <w:t xml:space="preserve"> </w:t>
       </w:r>
       <w:r>
-        <w:t xml:space="preserve">of just 0.113, only 11.3 percent of the variation of sleep can be explained by these variables.</w:t>
+        <w:t xml:space="preserve">of just 0.113, only 11.3 percent of the variation of sleep can be explained by these variables. The number of dependents, base salary, and level of community involvement would be other factors that could affect the amount of sleep someone is getting. I think each of these other factors would be correlated with</w:t>
+      </w:r>
+      <w:r>
+        <w:t xml:space="preserve"> </w:t>
+      </w:r>
+      <m:oMath>
+        <m:r>
+          <m:t>t</m:t>
+        </m:r>
+        <m:r>
+          <m:t>o</m:t>
+        </m:r>
+        <m:r>
+          <m:t>t</m:t>
+        </m:r>
+        <m:r>
+          <m:t>w</m:t>
+        </m:r>
+        <m:r>
+          <m:t>r</m:t>
+        </m:r>
+        <m:r>
+          <m:t>k</m:t>
+        </m:r>
+      </m:oMath>
+      <w:r>
+        <w:t xml:space="preserve">.</w:t>
       </w:r>
     </w:p>
     <w:bookmarkEnd w:id="24"/>
     <w:bookmarkEnd w:id="25"/>
-    <w:bookmarkStart w:id="30" w:name="question-2"/>
+    <w:bookmarkStart w:id="31" w:name="question-2"/>
     <w:p>
       <w:pPr>
         <w:pStyle w:val="Heading2"/>
@@ -236,17 +262,23 @@
         <w:pStyle w:val="FirstParagraph"/>
       </w:pPr>
       <w:r>
-        <w:t xml:space="preserve">Because the order of rank is in reverse numerical order. The higher the number of the rank for a particular school, the lower its rank.</w:t>
-      </w:r>
-      <w:r>
-        <w:t xml:space="preserve"> </w:t>
-      </w:r>
-      <w:r>
-        <w:t xml:space="preserve">### Part ii</w:t>
-      </w:r>
-      <w:r>
-        <w:t xml:space="preserve"> </w:t>
-      </w:r>
+        <w:t xml:space="preserve">Because the order of rank is in reverse numerical order. The higher the number of the rank for a particular school, the lower its rank. It’s a lot like golf, the lower yours score the better.</w:t>
+      </w:r>
+    </w:p>
+    <w:bookmarkEnd w:id="26"/>
+    <w:bookmarkStart w:id="27" w:name="part-ii-1"/>
+    <w:p>
+      <w:pPr>
+        <w:pStyle w:val="Heading3"/>
+      </w:pPr>
+      <w:r>
+        <w:t xml:space="preserve">Part ii</w:t>
+      </w:r>
+    </w:p>
+    <w:p>
+      <w:pPr>
+        <w:pStyle w:val="FirstParagraph"/>
+      </w:pPr>
       <w:r>
         <w:t xml:space="preserve">I expect</w:t>
       </w:r>
@@ -271,10 +303,10 @@
         <w:t xml:space="preserve"> </w:t>
       </w:r>
       <w:r>
-        <w:t xml:space="preserve">to be positive.</w:t>
-      </w:r>
-      <w:r>
-        <w:t xml:space="preserve"> </w:t>
+        <w:t xml:space="preserve">to be positive. A high LSAT score is supposed to indicate aptitude in the study of law. Therefore, someone with a high LSAT score would presumably provide more value than someone with a low score.</w:t>
+      </w:r>
+      <w:r>
+        <w:br/>
       </w:r>
       <w:r>
         <w:t xml:space="preserve">I expect</w:t>
@@ -300,10 +332,33 @@
         <w:t xml:space="preserve"> </w:t>
       </w:r>
       <w:r>
-        <w:t xml:space="preserve">to be positive.</w:t>
-      </w:r>
-      <w:r>
-        <w:t xml:space="preserve"> </w:t>
+        <w:t xml:space="preserve">to be positive. For the same reasons as my prediction for</w:t>
+      </w:r>
+      <w:r>
+        <w:t xml:space="preserve"> </w:t>
+      </w:r>
+      <m:oMath>
+        <m:sSub>
+          <m:e>
+            <m:r>
+              <m:t>β</m:t>
+            </m:r>
+          </m:e>
+          <m:sub>
+            <m:r>
+              <m:t>1</m:t>
+            </m:r>
+          </m:sub>
+        </m:sSub>
+      </m:oMath>
+      <w:r>
+        <w:t xml:space="preserve"> </w:t>
+      </w:r>
+      <w:r>
+        <w:t xml:space="preserve">but with a more general interpretation. GPA may indicate aptitude in the study of any subject.</w:t>
+      </w:r>
+      <w:r>
+        <w:br/>
       </w:r>
       <w:r>
         <w:t xml:space="preserve">I expect</w:t>
@@ -329,10 +384,10 @@
         <w:t xml:space="preserve"> </w:t>
       </w:r>
       <w:r>
-        <w:t xml:space="preserve">to be positive.</w:t>
-      </w:r>
-      <w:r>
-        <w:t xml:space="preserve"> </w:t>
+        <w:t xml:space="preserve">to be positive. Having more volumes in a library meas that the students have more resources to learn. However, I don’t think this one will have a significant impact on the model.</w:t>
+      </w:r>
+      <w:r>
+        <w:br/>
       </w:r>
       <w:r>
         <w:t xml:space="preserve">I expect</w:t>
@@ -361,8 +416,8 @@
         <w:t xml:space="preserve">to be positive. Cost of attendance is usually correlated with prestige and sometimes with quality of education. If a school is both prestigious and offers a quality education, I would expect its graduates to be offered high salaries.</w:t>
       </w:r>
     </w:p>
-    <w:bookmarkEnd w:id="26"/>
-    <w:bookmarkStart w:id="27" w:name="part-iii-1"/>
+    <w:bookmarkEnd w:id="27"/>
+    <w:bookmarkStart w:id="28" w:name="part-iii-1"/>
     <w:p>
       <w:pPr>
         <w:pStyle w:val="Heading3"/>
@@ -399,8 +454,8 @@
         <w:t xml:space="preserve">increases by one point, on average, the ceteris paribus difference in median salary will be an increase of 24.8 percent.</w:t>
       </w:r>
     </w:p>
-    <w:bookmarkEnd w:id="27"/>
-    <w:bookmarkStart w:id="28" w:name="part-iv-1"/>
+    <w:bookmarkEnd w:id="28"/>
+    <w:bookmarkStart w:id="29" w:name="part-iv-1"/>
     <w:p>
       <w:pPr>
         <w:pStyle w:val="Heading3"/>
@@ -417,8 +472,8 @@
         <w:t xml:space="preserve">As the number of volumes in the library increases by 1 percent, on average, holding all else constant, the median starting salary will increase by 0.095 percent.</w:t>
       </w:r>
     </w:p>
-    <w:bookmarkEnd w:id="28"/>
-    <w:bookmarkStart w:id="29" w:name="part-v-1"/>
+    <w:bookmarkEnd w:id="29"/>
+    <w:bookmarkStart w:id="30" w:name="part-v-1"/>
     <w:p>
       <w:pPr>
         <w:pStyle w:val="Heading3"/>
@@ -432,12 +487,12 @@
         <w:pStyle w:val="FirstParagraph"/>
       </w:pPr>
       <w:r>
-        <w:t xml:space="preserve">I thinking ranking does matter to some extent, but perhps not as much as name recognition among the first you are interested in working in is. In this model, a 20 ranking difference would result in a 6.6 percent change in predicted starting salary. TO be honest, that difference does not seem to be significant. Other variables would be much better predictors.</w:t>
-      </w:r>
-    </w:p>
-    <w:bookmarkEnd w:id="29"/>
+        <w:t xml:space="preserve">I think ranking does matter to some extent. In this model, a 20 ranking difference would result in a 6.6 percent change in predicted starting salary. The difference does seem significant. I think it is best to attend a school that fits your personal goals and skills. The school where you can be the best student you can be will yield the best salary for you.</w:t>
+      </w:r>
+    </w:p>
     <w:bookmarkEnd w:id="30"/>
-    <w:bookmarkStart w:id="37" w:name="question-3"/>
+    <w:bookmarkEnd w:id="31"/>
+    <w:bookmarkStart w:id="38" w:name="question-3"/>
     <w:p>
       <w:pPr>
         <w:pStyle w:val="Heading2"/>
@@ -473,22 +528,84 @@
       <w:r>
         <w:t xml:space="preserve">.</w:t>
       </w:r>
-      <w:r>
-        <w:t xml:space="preserve"> </w:t>
-      </w:r>
-      <w:r>
-        <w:t xml:space="preserve">FACT: As k increases, R squared is going to increase as long as correlation between x_j and y is not equal to zero.</w:t>
-      </w:r>
     </w:p>
     <w:p>
       <w:pPr>
         <w:pStyle w:val="BodyText"/>
       </w:pPr>
       <w:r>
-        <w:t xml:space="preserve">However, different sample sizes cannot be compared against eachother. These two models are working with different data, the model with</w:t>
-      </w:r>
-    </w:p>
-    <w:bookmarkStart w:id="31" w:name="question-4"/>
+        <w:t xml:space="preserve">FACT: As k increases,</w:t>
+      </w:r>
+      <w:r>
+        <w:t xml:space="preserve"> </w:t>
+      </w:r>
+      <m:oMath>
+        <m:sSup>
+          <m:e>
+            <m:r>
+              <m:t>R</m:t>
+            </m:r>
+          </m:e>
+          <m:sup>
+            <m:r>
+              <m:t>2</m:t>
+            </m:r>
+          </m:sup>
+        </m:sSup>
+      </m:oMath>
+      <w:r>
+        <w:t xml:space="preserve"> </w:t>
+      </w:r>
+      <w:r>
+        <w:t xml:space="preserve">is going to increase as long as correlation between</w:t>
+      </w:r>
+      <w:r>
+        <w:t xml:space="preserve"> </w:t>
+      </w:r>
+      <m:oMath>
+        <m:sSub>
+          <m:e>
+            <m:r>
+              <m:t>x</m:t>
+            </m:r>
+          </m:e>
+          <m:sub>
+            <m:r>
+              <m:t>j</m:t>
+            </m:r>
+          </m:sub>
+        </m:sSub>
+      </m:oMath>
+      <w:r>
+        <w:t xml:space="preserve"> </w:t>
+      </w:r>
+      <w:r>
+        <w:t xml:space="preserve">and</w:t>
+      </w:r>
+      <w:r>
+        <w:t xml:space="preserve"> </w:t>
+      </w:r>
+      <m:oMath>
+        <m:r>
+          <m:t>y</m:t>
+        </m:r>
+      </m:oMath>
+      <w:r>
+        <w:t xml:space="preserve"> </w:t>
+      </w:r>
+      <w:r>
+        <w:t xml:space="preserve">is not equal to zero.</w:t>
+      </w:r>
+    </w:p>
+    <w:p>
+      <w:pPr>
+        <w:pStyle w:val="BodyText"/>
+      </w:pPr>
+      <w:r>
+        <w:t xml:space="preserve">However, models with different sample sizes cannot be compared against eachother. These two models are working with different data, the model with</w:t>
+      </w:r>
+    </w:p>
+    <w:bookmarkStart w:id="32" w:name="question-4"/>
     <w:p>
       <w:pPr>
         <w:pStyle w:val="Heading3"/>
@@ -922,8 +1039,8 @@
         </m:d>
       </m:oMath>
     </w:p>
-    <w:bookmarkEnd w:id="31"/>
-    <w:bookmarkStart w:id="32" w:name="part-ii-1"/>
+    <w:bookmarkEnd w:id="32"/>
+    <w:bookmarkStart w:id="33" w:name="part-ii-2"/>
     <w:p>
       <w:pPr>
         <w:pStyle w:val="Heading3"/>
@@ -940,8 +1057,8 @@
         <w:t xml:space="preserve">The estimated increase in price will be $15,198.</w:t>
       </w:r>
     </w:p>
-    <w:bookmarkEnd w:id="32"/>
-    <w:bookmarkStart w:id="33" w:name="part-iii-2"/>
+    <w:bookmarkEnd w:id="33"/>
+    <w:bookmarkStart w:id="34" w:name="part-iii-2"/>
     <w:p>
       <w:pPr>
         <w:pStyle w:val="Heading3"/>
@@ -955,11 +1072,57 @@
         <w:pStyle w:val="FirstParagraph"/>
       </w:pPr>
       <w:r>
-        <w:t xml:space="preserve">The new increase with the sqrft specified for the new bedroom is $33118 THe result from this specification is much larger than in part ii because in part 2, it is assumed that the sqrft of the house remains the same despite the additional bedroom.</w:t>
-      </w:r>
-    </w:p>
-    <w:bookmarkEnd w:id="33"/>
-    <w:bookmarkStart w:id="34" w:name="part-iv-2"/>
+        <w:t xml:space="preserve">33118</w:t>
+      </w:r>
+    </w:p>
+    <w:p>
+      <w:pPr>
+        <w:pStyle w:val="BodyText"/>
+      </w:pPr>
+      <w:r>
+        <w:t xml:space="preserve">The new increase with the sqrft specified for the new bedroom is</w:t>
+      </w:r>
+      <w:r>
+        <w:t xml:space="preserve"> </w:t>
+      </w:r>
+      <w:r>
+        <w:rPr>
+          <w:rStyle w:val="VerbatimChar"/>
+        </w:rPr>
+        <w:t xml:space="preserve">$</w:t>
+      </w:r>
+      <w:r>
+        <w:t xml:space="preserve">33,118 The result from this specification is much larger than in part ii because in part 2, it is assumed that the</w:t>
+      </w:r>
+      <w:r>
+        <w:t xml:space="preserve"> </w:t>
+      </w:r>
+      <m:oMath>
+        <m:r>
+          <m:t>s</m:t>
+        </m:r>
+        <m:r>
+          <m:t>q</m:t>
+        </m:r>
+        <m:r>
+          <m:t>r</m:t>
+        </m:r>
+        <m:r>
+          <m:t>f</m:t>
+        </m:r>
+        <m:r>
+          <m:t>t</m:t>
+        </m:r>
+      </m:oMath>
+      <w:r>
+        <w:t xml:space="preserve"> </w:t>
+      </w:r>
+      <w:r>
+        <w:t xml:space="preserve">of the house remains the same despite the additional bedroom.</w:t>
+      </w:r>
+    </w:p>
+    <w:bookmarkEnd w:id="34"/>
+    <w:bookmarkStart w:id="35" w:name="part-iv-2"/>
     <w:p>
       <w:pPr>
         <w:pStyle w:val="Heading3"/>
@@ -976,8 +1139,8 @@
         <w:t xml:space="preserve">63.2 percent</w:t>
       </w:r>
     </w:p>
-    <w:bookmarkEnd w:id="34"/>
-    <w:bookmarkStart w:id="35" w:name="part-v-2"/>
+    <w:bookmarkEnd w:id="35"/>
+    <w:bookmarkStart w:id="36" w:name="part-v-2"/>
     <w:p>
       <w:pPr>
         <w:pStyle w:val="Heading3"/>
@@ -1170,8 +1333,8 @@
         <w:t xml:space="preserve">The predicted selling price for the OLS model with the given parameters is $354,605.20</w:t>
       </w:r>
     </w:p>
-    <w:bookmarkEnd w:id="35"/>
-    <w:bookmarkStart w:id="36" w:name="part-vi"/>
+    <w:bookmarkEnd w:id="36"/>
+    <w:bookmarkStart w:id="37" w:name="part-vi"/>
     <w:p>
       <w:pPr>
         <w:pStyle w:val="Heading3"/>
@@ -1188,7 +1351,1782 @@
         <w:rPr>
           <w:rStyle w:val="NormalTok"/>
         </w:rPr>
-        <w:t xml:space="preserve">new_df2 </w:t>
+        <w:t xml:space="preserve">(</w:t>
+      </w:r>
+      <w:r>
+        <w:rPr>
+          <w:rStyle w:val="DecValTok"/>
+        </w:rPr>
+        <w:t xml:space="preserve">300</w:t>
+      </w:r>
+      <w:r>
+        <w:rPr>
+          <w:rStyle w:val="FloatTok"/>
+        </w:rPr>
+        <w:t xml:space="preserve">-354.6052</w:t>
+      </w:r>
+      <w:r>
+        <w:rPr>
+          <w:rStyle w:val="NormalTok"/>
+        </w:rPr>
+        <w:t xml:space="preserve">)</w:t>
+      </w:r>
+      <w:r>
+        <w:rPr>
+          <w:rStyle w:val="SpecialCharTok"/>
+        </w:rPr>
+        <w:t xml:space="preserve">*</w:t>
+      </w:r>
+      <w:r>
+        <w:rPr>
+          <w:rStyle w:val="DecValTok"/>
+        </w:rPr>
+        <w:t xml:space="preserve">1000</w:t>
+      </w:r>
+    </w:p>
+    <w:p>
+      <w:pPr>
+        <w:pStyle w:val="SourceCode"/>
+      </w:pPr>
+      <w:r>
+        <w:rPr>
+          <w:rStyle w:val="VerbatimChar"/>
+        </w:rPr>
+        <w:t xml:space="preserve">[1] -54605.2</w:t>
+      </w:r>
+    </w:p>
+    <w:p>
+      <w:pPr>
+        <w:pStyle w:val="FirstParagraph"/>
+      </w:pPr>
+      <w:r>
+        <w:t xml:space="preserve">The residual is -54,605.2 dollars. The model suggests that the buyer underpaid $54,605.20 for the house.</w:t>
+      </w:r>
+    </w:p>
+    <w:bookmarkEnd w:id="37"/>
+    <w:bookmarkEnd w:id="38"/>
+    <w:bookmarkStart w:id="46" w:name="question-5"/>
+    <w:p>
+      <w:pPr>
+        <w:pStyle w:val="Heading2"/>
+      </w:pPr>
+      <w:r>
+        <w:t xml:space="preserve">Question 5</w:t>
+      </w:r>
+    </w:p>
+    <w:bookmarkStart w:id="39" w:name="part-i-2"/>
+    <w:p>
+      <w:pPr>
+        <w:pStyle w:val="Heading3"/>
+      </w:pPr>
+      <w:r>
+        <w:t xml:space="preserve">Part i</w:t>
+      </w:r>
+    </w:p>
+    <w:p>
+      <w:pPr>
+        <w:pStyle w:val="SourceCode"/>
+      </w:pPr>
+      <w:r>
+        <w:rPr>
+          <w:rStyle w:val="VerbatimChar"/>
+        </w:rPr>
+        <w:t xml:space="preserve">[1] 0.1134864</w:t>
+      </w:r>
+    </w:p>
+    <w:p>
+      <w:pPr>
+        <w:pStyle w:val="SourceCode"/>
+      </w:pPr>
+      <w:r>
+        <w:rPr>
+          <w:rStyle w:val="VerbatimChar"/>
+        </w:rPr>
+        <w:t xml:space="preserve">[1] 47053.78</w:t>
+      </w:r>
+    </w:p>
+    <w:p>
+      <w:pPr>
+        <w:pStyle w:val="SourceCode"/>
+      </w:pPr>
+      <w:r>
+        <w:rPr>
+          <w:rStyle w:val="VerbatimChar"/>
+        </w:rPr>
+        <w:t xml:space="preserve">[1] 0.1824165</w:t>
+      </w:r>
+    </w:p>
+    <w:p>
+      <w:pPr>
+        <w:pStyle w:val="SourceCode"/>
+      </w:pPr>
+      <w:r>
+        <w:rPr>
+          <w:rStyle w:val="VerbatimChar"/>
+        </w:rPr>
+        <w:t xml:space="preserve">[1] 13179.29</w:t>
+      </w:r>
+    </w:p>
+    <w:p>
+      <w:pPr>
+        <w:pStyle w:val="FirstParagraph"/>
+      </w:pPr>
+      <w:r>
+        <w:t xml:space="preserve">The average</w:t>
+      </w:r>
+      <w:r>
+        <w:t xml:space="preserve"> </w:t>
+      </w:r>
+      <m:oMath>
+        <m:r>
+          <m:t>p</m:t>
+        </m:r>
+        <m:r>
+          <m:t>r</m:t>
+        </m:r>
+        <m:r>
+          <m:t>p</m:t>
+        </m:r>
+        <m:r>
+          <m:t>b</m:t>
+        </m:r>
+        <m:r>
+          <m:t>l</m:t>
+        </m:r>
+        <m:r>
+          <m:t>c</m:t>
+        </m:r>
+        <m:r>
+          <m:t>k</m:t>
+        </m:r>
+      </m:oMath>
+      <w:r>
+        <w:t xml:space="preserve"> </w:t>
+      </w:r>
+      <w:r>
+        <w:t xml:space="preserve">is 0.11.</w:t>
+      </w:r>
+      <w:r>
+        <w:br/>
+      </w:r>
+      <w:r>
+        <w:t xml:space="preserve">The average</w:t>
+      </w:r>
+      <w:r>
+        <w:t xml:space="preserve"> </w:t>
+      </w:r>
+      <m:oMath>
+        <m:r>
+          <m:t>i</m:t>
+        </m:r>
+        <m:r>
+          <m:t>n</m:t>
+        </m:r>
+        <m:r>
+          <m:t>c</m:t>
+        </m:r>
+        <m:r>
+          <m:t>o</m:t>
+        </m:r>
+        <m:r>
+          <m:t>m</m:t>
+        </m:r>
+        <m:r>
+          <m:t>e</m:t>
+        </m:r>
+      </m:oMath>
+      <w:r>
+        <w:t xml:space="preserve"> </w:t>
+      </w:r>
+      <w:r>
+        <w:t xml:space="preserve">is 47053.78.</w:t>
+      </w:r>
+      <w:r>
+        <w:br/>
+      </w:r>
+      <w:r>
+        <w:t xml:space="preserve">The standard deviation of</w:t>
+      </w:r>
+      <w:r>
+        <w:t xml:space="preserve"> </w:t>
+      </w:r>
+      <m:oMath>
+        <m:r>
+          <m:t>p</m:t>
+        </m:r>
+        <m:r>
+          <m:t>r</m:t>
+        </m:r>
+        <m:r>
+          <m:t>p</m:t>
+        </m:r>
+        <m:r>
+          <m:t>b</m:t>
+        </m:r>
+        <m:r>
+          <m:t>l</m:t>
+        </m:r>
+        <m:r>
+          <m:t>c</m:t>
+        </m:r>
+        <m:r>
+          <m:t>k</m:t>
+        </m:r>
+      </m:oMath>
+      <w:r>
+        <w:t xml:space="preserve"> </w:t>
+      </w:r>
+      <w:r>
+        <w:t xml:space="preserve">is 0.18.</w:t>
+      </w:r>
+      <w:r>
+        <w:br/>
+      </w:r>
+      <w:r>
+        <w:t xml:space="preserve">The standard deviation of</w:t>
+      </w:r>
+      <w:r>
+        <w:t xml:space="preserve"> </w:t>
+      </w:r>
+      <m:oMath>
+        <m:r>
+          <m:t>i</m:t>
+        </m:r>
+        <m:r>
+          <m:t>n</m:t>
+        </m:r>
+        <m:r>
+          <m:t>c</m:t>
+        </m:r>
+        <m:r>
+          <m:t>o</m:t>
+        </m:r>
+        <m:r>
+          <m:t>m</m:t>
+        </m:r>
+        <m:r>
+          <m:t>e</m:t>
+        </m:r>
+      </m:oMath>
+      <w:r>
+        <w:t xml:space="preserve"> </w:t>
+      </w:r>
+      <w:r>
+        <w:t xml:space="preserve">is 13179.29.</w:t>
+      </w:r>
+    </w:p>
+    <w:p>
+      <w:pPr>
+        <w:pStyle w:val="BodyText"/>
+      </w:pPr>
+      <w:r>
+        <w:t xml:space="preserve">The measure of units for</w:t>
+      </w:r>
+      <w:r>
+        <w:t xml:space="preserve"> </w:t>
+      </w:r>
+      <m:oMath>
+        <m:r>
+          <m:t>p</m:t>
+        </m:r>
+        <m:r>
+          <m:t>r</m:t>
+        </m:r>
+        <m:r>
+          <m:t>p</m:t>
+        </m:r>
+        <m:r>
+          <m:t>b</m:t>
+        </m:r>
+        <m:r>
+          <m:t>l</m:t>
+        </m:r>
+        <m:r>
+          <m:t>c</m:t>
+        </m:r>
+        <m:r>
+          <m:t>k</m:t>
+        </m:r>
+      </m:oMath>
+      <w:r>
+        <w:t xml:space="preserve"> </w:t>
+      </w:r>
+      <w:r>
+        <w:t xml:space="preserve">is proportion on a scale of 0 to 1.</w:t>
+      </w:r>
+      <w:r>
+        <w:t xml:space="preserve"> </w:t>
+      </w:r>
+      <w:r>
+        <w:t xml:space="preserve">The measure of units for</w:t>
+      </w:r>
+      <w:r>
+        <w:t xml:space="preserve"> </w:t>
+      </w:r>
+      <m:oMath>
+        <m:r>
+          <m:t>i</m:t>
+        </m:r>
+        <m:r>
+          <m:t>n</m:t>
+        </m:r>
+        <m:r>
+          <m:t>c</m:t>
+        </m:r>
+        <m:r>
+          <m:t>o</m:t>
+        </m:r>
+        <m:r>
+          <m:t>m</m:t>
+        </m:r>
+        <m:r>
+          <m:t>e</m:t>
+        </m:r>
+      </m:oMath>
+      <w:r>
+        <w:t xml:space="preserve"> </w:t>
+      </w:r>
+      <w:r>
+        <w:t xml:space="preserve">is median income in dollars.</w:t>
+      </w:r>
+    </w:p>
+    <w:bookmarkEnd w:id="39"/>
+    <w:bookmarkStart w:id="40" w:name="part-ii-3"/>
+    <w:p>
+      <w:pPr>
+        <w:pStyle w:val="Heading3"/>
+      </w:pPr>
+      <w:r>
+        <w:t xml:space="preserve">Part ii</w:t>
+      </w:r>
+    </w:p>
+    <w:p>
+      <w:pPr>
+        <w:pStyle w:val="SourceCode"/>
+      </w:pPr>
+      <w:r>
+        <w:rPr>
+          <w:rStyle w:val="FunctionTok"/>
+        </w:rPr>
+        <w:t xml:space="preserve">stargazer</w:t>
+      </w:r>
+      <w:r>
+        <w:rPr>
+          <w:rStyle w:val="NormalTok"/>
+        </w:rPr>
+        <w:t xml:space="preserve">(</w:t>
+      </w:r>
+      <w:r>
+        <w:rPr>
+          <w:rStyle w:val="FunctionTok"/>
+        </w:rPr>
+        <w:t xml:space="preserve">lm</w:t>
+      </w:r>
+      <w:r>
+        <w:rPr>
+          <w:rStyle w:val="NormalTok"/>
+        </w:rPr>
+        <w:t xml:space="preserve">(psoda</w:t>
+      </w:r>
+      <w:r>
+        <w:rPr>
+          <w:rStyle w:val="SpecialCharTok"/>
+        </w:rPr>
+        <w:t xml:space="preserve">~</w:t>
+      </w:r>
+      <w:r>
+        <w:rPr>
+          <w:rStyle w:val="NormalTok"/>
+        </w:rPr>
+        <w:t xml:space="preserve">prpblck</w:t>
+      </w:r>
+      <w:r>
+        <w:rPr>
+          <w:rStyle w:val="SpecialCharTok"/>
+        </w:rPr>
+        <w:t xml:space="preserve">+</w:t>
+      </w:r>
+      <w:r>
+        <w:rPr>
+          <w:rStyle w:val="NormalTok"/>
+        </w:rPr>
+        <w:t xml:space="preserve">income, discrim), </w:t>
+      </w:r>
+      <w:r>
+        <w:rPr>
+          <w:rStyle w:val="AttributeTok"/>
+        </w:rPr>
+        <w:t xml:space="preserve">type =</w:t>
+      </w:r>
+      <w:r>
+        <w:rPr>
+          <w:rStyle w:val="NormalTok"/>
+        </w:rPr>
+        <w:t xml:space="preserve"> </w:t>
+      </w:r>
+      <w:r>
+        <w:rPr>
+          <w:rStyle w:val="StringTok"/>
+        </w:rPr>
+        <w:t xml:space="preserve">"text"</w:t>
+      </w:r>
+      <w:r>
+        <w:rPr>
+          <w:rStyle w:val="NormalTok"/>
+        </w:rPr>
+        <w:t xml:space="preserve">, </w:t>
+      </w:r>
+      <w:r>
+        <w:rPr>
+          <w:rStyle w:val="AttributeTok"/>
+        </w:rPr>
+        <w:t xml:space="preserve">digits =</w:t>
+      </w:r>
+      <w:r>
+        <w:rPr>
+          <w:rStyle w:val="NormalTok"/>
+        </w:rPr>
+        <w:t xml:space="preserve"> </w:t>
+      </w:r>
+      <w:r>
+        <w:rPr>
+          <w:rStyle w:val="DecValTok"/>
+        </w:rPr>
+        <w:t xml:space="preserve">7</w:t>
+      </w:r>
+      <w:r>
+        <w:rPr>
+          <w:rStyle w:val="NormalTok"/>
+        </w:rPr>
+        <w:t xml:space="preserve">)</w:t>
+      </w:r>
+    </w:p>
+    <w:p>
+      <w:pPr>
+        <w:pStyle w:val="SourceCode"/>
+      </w:pPr>
+      <w:r>
+        <w:br/>
+      </w:r>
+      <w:r>
+        <w:rPr>
+          <w:rStyle w:val="VerbatimChar"/>
+        </w:rPr>
+        <w:t xml:space="preserve">===============================================</w:t>
+      </w:r>
+      <w:r>
+        <w:br/>
+      </w:r>
+      <w:r>
+        <w:rPr>
+          <w:rStyle w:val="VerbatimChar"/>
+        </w:rPr>
+        <w:t xml:space="preserve">                        Dependent variable:    </w:t>
+      </w:r>
+      <w:r>
+        <w:br/>
+      </w:r>
+      <w:r>
+        <w:rPr>
+          <w:rStyle w:val="VerbatimChar"/>
+        </w:rPr>
+        <w:t xml:space="preserve">                    ---------------------------</w:t>
+      </w:r>
+      <w:r>
+        <w:br/>
+      </w:r>
+      <w:r>
+        <w:rPr>
+          <w:rStyle w:val="VerbatimChar"/>
+        </w:rPr>
+        <w:t xml:space="preserve">                               psoda           </w:t>
+      </w:r>
+      <w:r>
+        <w:br/>
+      </w:r>
+      <w:r>
+        <w:rPr>
+          <w:rStyle w:val="VerbatimChar"/>
+        </w:rPr>
+        <w:t xml:space="preserve">-----------------------------------------------</w:t>
+      </w:r>
+      <w:r>
+        <w:br/>
+      </w:r>
+      <w:r>
+        <w:rPr>
+          <w:rStyle w:val="VerbatimChar"/>
+        </w:rPr>
+        <w:t xml:space="preserve">prpblck                    0.1149882***        </w:t>
+      </w:r>
+      <w:r>
+        <w:br/>
+      </w:r>
+      <w:r>
+        <w:rPr>
+          <w:rStyle w:val="VerbatimChar"/>
+        </w:rPr>
+        <w:t xml:space="preserve">                            (0.0260006)        </w:t>
+      </w:r>
+      <w:r>
+        <w:br/>
+      </w:r>
+      <w:r>
+        <w:rPr>
+          <w:rStyle w:val="VerbatimChar"/>
+        </w:rPr>
+        <w:t xml:space="preserve">                                               </w:t>
+      </w:r>
+      <w:r>
+        <w:br/>
+      </w:r>
+      <w:r>
+        <w:rPr>
+          <w:rStyle w:val="VerbatimChar"/>
+        </w:rPr>
+        <w:t xml:space="preserve">income                     0.0000016***        </w:t>
+      </w:r>
+      <w:r>
+        <w:br/>
+      </w:r>
+      <w:r>
+        <w:rPr>
+          <w:rStyle w:val="VerbatimChar"/>
+        </w:rPr>
+        <w:t xml:space="preserve">                            (0.0000004)        </w:t>
+      </w:r>
+      <w:r>
+        <w:br/>
+      </w:r>
+      <w:r>
+        <w:rPr>
+          <w:rStyle w:val="VerbatimChar"/>
+        </w:rPr>
+        <w:t xml:space="preserve">                                               </w:t>
+      </w:r>
+      <w:r>
+        <w:br/>
+      </w:r>
+      <w:r>
+        <w:rPr>
+          <w:rStyle w:val="VerbatimChar"/>
+        </w:rPr>
+        <w:t xml:space="preserve">Constant                   0.9563196***        </w:t>
+      </w:r>
+      <w:r>
+        <w:br/>
+      </w:r>
+      <w:r>
+        <w:rPr>
+          <w:rStyle w:val="VerbatimChar"/>
+        </w:rPr>
+        <w:t xml:space="preserve">                            (0.0189920)        </w:t>
+      </w:r>
+      <w:r>
+        <w:br/>
+      </w:r>
+      <w:r>
+        <w:rPr>
+          <w:rStyle w:val="VerbatimChar"/>
+        </w:rPr>
+        <w:t xml:space="preserve">                                               </w:t>
+      </w:r>
+      <w:r>
+        <w:br/>
+      </w:r>
+      <w:r>
+        <w:rPr>
+          <w:rStyle w:val="VerbatimChar"/>
+        </w:rPr>
+        <w:t xml:space="preserve">-----------------------------------------------</w:t>
+      </w:r>
+      <w:r>
+        <w:br/>
+      </w:r>
+      <w:r>
+        <w:rPr>
+          <w:rStyle w:val="VerbatimChar"/>
+        </w:rPr>
+        <w:t xml:space="preserve">Observations                    401            </w:t>
+      </w:r>
+      <w:r>
+        <w:br/>
+      </w:r>
+      <w:r>
+        <w:rPr>
+          <w:rStyle w:val="VerbatimChar"/>
+        </w:rPr>
+        <w:t xml:space="preserve">R2                           0.0642204         </w:t>
+      </w:r>
+      <w:r>
+        <w:br/>
+      </w:r>
+      <w:r>
+        <w:rPr>
+          <w:rStyle w:val="VerbatimChar"/>
+        </w:rPr>
+        <w:t xml:space="preserve">Adjusted R2                  0.0595180         </w:t>
+      </w:r>
+      <w:r>
+        <w:br/>
+      </w:r>
+      <w:r>
+        <w:rPr>
+          <w:rStyle w:val="VerbatimChar"/>
+        </w:rPr>
+        <w:t xml:space="preserve">Residual Std. Error    0.0861147 (df = 398)    </w:t>
+      </w:r>
+      <w:r>
+        <w:br/>
+      </w:r>
+      <w:r>
+        <w:rPr>
+          <w:rStyle w:val="VerbatimChar"/>
+        </w:rPr>
+        <w:t xml:space="preserve">F Statistic         13.6569100*** (df = 2; 398)</w:t>
+      </w:r>
+      <w:r>
+        <w:br/>
+      </w:r>
+      <w:r>
+        <w:rPr>
+          <w:rStyle w:val="VerbatimChar"/>
+        </w:rPr>
+        <w:t xml:space="preserve">===============================================</w:t>
+      </w:r>
+      <w:r>
+        <w:br/>
+      </w:r>
+      <w:r>
+        <w:rPr>
+          <w:rStyle w:val="VerbatimChar"/>
+        </w:rPr>
+        <w:t xml:space="preserve">Note:               *p&lt;0.1; **p&lt;0.05; ***p&lt;0.01</w:t>
+      </w:r>
+    </w:p>
+    <w:p>
+      <w:pPr>
+        <w:pStyle w:val="FirstParagraph"/>
+      </w:pPr>
+      <w:r>
+        <w:t xml:space="preserve">If the proportion of black people increases by 100 percent, or double the population, then</w:t>
+      </w:r>
+      <w:r>
+        <w:t xml:space="preserve"> </w:t>
+      </w:r>
+      <m:oMath>
+        <m:r>
+          <m:t>p</m:t>
+        </m:r>
+        <m:r>
+          <m:t>s</m:t>
+        </m:r>
+        <m:r>
+          <m:t>o</m:t>
+        </m:r>
+        <m:r>
+          <m:t>d</m:t>
+        </m:r>
+        <m:r>
+          <m:t>a</m:t>
+        </m:r>
+      </m:oMath>
+      <w:r>
+        <w:t xml:space="preserve"> </w:t>
+      </w:r>
+      <w:r>
+        <w:t xml:space="preserve">will increase by 11 cents. This does not seem economically large.</w:t>
+      </w:r>
+    </w:p>
+    <w:bookmarkEnd w:id="40"/>
+    <w:bookmarkStart w:id="41" w:name="part-iii-3"/>
+    <w:p>
+      <w:pPr>
+        <w:pStyle w:val="Heading3"/>
+      </w:pPr>
+      <w:r>
+        <w:t xml:space="preserve">Part iii</w:t>
+      </w:r>
+    </w:p>
+    <w:p>
+      <w:pPr>
+        <w:pStyle w:val="SourceCode"/>
+      </w:pPr>
+      <w:r>
+        <w:rPr>
+          <w:rStyle w:val="FunctionTok"/>
+        </w:rPr>
+        <w:t xml:space="preserve">stargazer</w:t>
+      </w:r>
+      <w:r>
+        <w:rPr>
+          <w:rStyle w:val="NormalTok"/>
+        </w:rPr>
+        <w:t xml:space="preserve">(</w:t>
+      </w:r>
+      <w:r>
+        <w:rPr>
+          <w:rStyle w:val="FunctionTok"/>
+        </w:rPr>
+        <w:t xml:space="preserve">lm</w:t>
+      </w:r>
+      <w:r>
+        <w:rPr>
+          <w:rStyle w:val="NormalTok"/>
+        </w:rPr>
+        <w:t xml:space="preserve">(psoda</w:t>
+      </w:r>
+      <w:r>
+        <w:rPr>
+          <w:rStyle w:val="SpecialCharTok"/>
+        </w:rPr>
+        <w:t xml:space="preserve">~</w:t>
+      </w:r>
+      <w:r>
+        <w:rPr>
+          <w:rStyle w:val="NormalTok"/>
+        </w:rPr>
+        <w:t xml:space="preserve">prpblck, discrim), </w:t>
+      </w:r>
+      <w:r>
+        <w:rPr>
+          <w:rStyle w:val="AttributeTok"/>
+        </w:rPr>
+        <w:t xml:space="preserve">type =</w:t>
+      </w:r>
+      <w:r>
+        <w:rPr>
+          <w:rStyle w:val="NormalTok"/>
+        </w:rPr>
+        <w:t xml:space="preserve"> </w:t>
+      </w:r>
+      <w:r>
+        <w:rPr>
+          <w:rStyle w:val="StringTok"/>
+        </w:rPr>
+        <w:t xml:space="preserve">"text"</w:t>
+      </w:r>
+      <w:r>
+        <w:rPr>
+          <w:rStyle w:val="NormalTok"/>
+        </w:rPr>
+        <w:t xml:space="preserve">, </w:t>
+      </w:r>
+      <w:r>
+        <w:rPr>
+          <w:rStyle w:val="AttributeTok"/>
+        </w:rPr>
+        <w:t xml:space="preserve">digits =</w:t>
+      </w:r>
+      <w:r>
+        <w:rPr>
+          <w:rStyle w:val="NormalTok"/>
+        </w:rPr>
+        <w:t xml:space="preserve"> </w:t>
+      </w:r>
+      <w:r>
+        <w:rPr>
+          <w:rStyle w:val="DecValTok"/>
+        </w:rPr>
+        <w:t xml:space="preserve">7</w:t>
+      </w:r>
+      <w:r>
+        <w:rPr>
+          <w:rStyle w:val="NormalTok"/>
+        </w:rPr>
+        <w:t xml:space="preserve">)</w:t>
+      </w:r>
+    </w:p>
+    <w:p>
+      <w:pPr>
+        <w:pStyle w:val="SourceCode"/>
+      </w:pPr>
+      <w:r>
+        <w:br/>
+      </w:r>
+      <w:r>
+        <w:rPr>
+          <w:rStyle w:val="VerbatimChar"/>
+        </w:rPr>
+        <w:t xml:space="preserve">===============================================</w:t>
+      </w:r>
+      <w:r>
+        <w:br/>
+      </w:r>
+      <w:r>
+        <w:rPr>
+          <w:rStyle w:val="VerbatimChar"/>
+        </w:rPr>
+        <w:t xml:space="preserve">                        Dependent variable:    </w:t>
+      </w:r>
+      <w:r>
+        <w:br/>
+      </w:r>
+      <w:r>
+        <w:rPr>
+          <w:rStyle w:val="VerbatimChar"/>
+        </w:rPr>
+        <w:t xml:space="preserve">                    ---------------------------</w:t>
+      </w:r>
+      <w:r>
+        <w:br/>
+      </w:r>
+      <w:r>
+        <w:rPr>
+          <w:rStyle w:val="VerbatimChar"/>
+        </w:rPr>
+        <w:t xml:space="preserve">                               psoda           </w:t>
+      </w:r>
+      <w:r>
+        <w:br/>
+      </w:r>
+      <w:r>
+        <w:rPr>
+          <w:rStyle w:val="VerbatimChar"/>
+        </w:rPr>
+        <w:t xml:space="preserve">-----------------------------------------------</w:t>
+      </w:r>
+      <w:r>
+        <w:br/>
+      </w:r>
+      <w:r>
+        <w:rPr>
+          <w:rStyle w:val="VerbatimChar"/>
+        </w:rPr>
+        <w:t xml:space="preserve">prpblck                    0.0649269***        </w:t>
+      </w:r>
+      <w:r>
+        <w:br/>
+      </w:r>
+      <w:r>
+        <w:rPr>
+          <w:rStyle w:val="VerbatimChar"/>
+        </w:rPr>
+        <w:t xml:space="preserve">                            (0.0239570)        </w:t>
+      </w:r>
+      <w:r>
+        <w:br/>
+      </w:r>
+      <w:r>
+        <w:rPr>
+          <w:rStyle w:val="VerbatimChar"/>
+        </w:rPr>
+        <w:t xml:space="preserve">                                               </w:t>
+      </w:r>
+      <w:r>
+        <w:br/>
+      </w:r>
+      <w:r>
+        <w:rPr>
+          <w:rStyle w:val="VerbatimChar"/>
+        </w:rPr>
+        <w:t xml:space="preserve">Constant                   1.0373990***        </w:t>
+      </w:r>
+      <w:r>
+        <w:br/>
+      </w:r>
+      <w:r>
+        <w:rPr>
+          <w:rStyle w:val="VerbatimChar"/>
+        </w:rPr>
+        <w:t xml:space="preserve">                            (0.0051905)        </w:t>
+      </w:r>
+      <w:r>
+        <w:br/>
+      </w:r>
+      <w:r>
+        <w:rPr>
+          <w:rStyle w:val="VerbatimChar"/>
+        </w:rPr>
+        <w:t xml:space="preserve">                                               </w:t>
+      </w:r>
+      <w:r>
+        <w:br/>
+      </w:r>
+      <w:r>
+        <w:rPr>
+          <w:rStyle w:val="VerbatimChar"/>
+        </w:rPr>
+        <w:t xml:space="preserve">-----------------------------------------------</w:t>
+      </w:r>
+      <w:r>
+        <w:br/>
+      </w:r>
+      <w:r>
+        <w:rPr>
+          <w:rStyle w:val="VerbatimChar"/>
+        </w:rPr>
+        <w:t xml:space="preserve">Observations                    401            </w:t>
+      </w:r>
+      <w:r>
+        <w:br/>
+      </w:r>
+      <w:r>
+        <w:rPr>
+          <w:rStyle w:val="VerbatimChar"/>
+        </w:rPr>
+        <w:t xml:space="preserve">R2                           0.0180755         </w:t>
+      </w:r>
+      <w:r>
+        <w:br/>
+      </w:r>
+      <w:r>
+        <w:rPr>
+          <w:rStyle w:val="VerbatimChar"/>
+        </w:rPr>
+        <w:t xml:space="preserve">Adjusted R2                  0.0156145         </w:t>
+      </w:r>
+      <w:r>
+        <w:br/>
+      </w:r>
+      <w:r>
+        <w:rPr>
+          <w:rStyle w:val="VerbatimChar"/>
+        </w:rPr>
+        <w:t xml:space="preserve">Residual Std. Error    0.0881018 (df = 399)    </w:t>
+      </w:r>
+      <w:r>
+        <w:br/>
+      </w:r>
+      <w:r>
+        <w:rPr>
+          <w:rStyle w:val="VerbatimChar"/>
+        </w:rPr>
+        <w:t xml:space="preserve">F Statistic         7.3448910*** (df = 1; 399) </w:t>
+      </w:r>
+      <w:r>
+        <w:br/>
+      </w:r>
+      <w:r>
+        <w:rPr>
+          <w:rStyle w:val="VerbatimChar"/>
+        </w:rPr>
+        <w:t xml:space="preserve">===============================================</w:t>
+      </w:r>
+      <w:r>
+        <w:br/>
+      </w:r>
+      <w:r>
+        <w:rPr>
+          <w:rStyle w:val="VerbatimChar"/>
+        </w:rPr>
+        <w:t xml:space="preserve">Note:               *p&lt;0.1; **p&lt;0.05; ***p&lt;0.01</w:t>
+      </w:r>
+    </w:p>
+    <w:p>
+      <w:pPr>
+        <w:pStyle w:val="FirstParagraph"/>
+      </w:pPr>
+      <w:r>
+        <w:t xml:space="preserve">The model from part ii showed an 11.5 cent increase while the model from part iii showed 6.5 cent increase when the black population increases by 100 percent. The discrimination effect was larger when controlled for income.</w:t>
+      </w:r>
+    </w:p>
+    <w:bookmarkEnd w:id="41"/>
+    <w:bookmarkStart w:id="42" w:name="part-iv-3"/>
+    <w:p>
+      <w:pPr>
+        <w:pStyle w:val="Heading3"/>
+      </w:pPr>
+      <w:r>
+        <w:t xml:space="preserve">Part iv</w:t>
+      </w:r>
+    </w:p>
+    <w:p>
+      <w:pPr>
+        <w:pStyle w:val="SourceCode"/>
+      </w:pPr>
+      <w:r>
+        <w:rPr>
+          <w:rStyle w:val="FunctionTok"/>
+        </w:rPr>
+        <w:t xml:space="preserve">stargazer</w:t>
+      </w:r>
+      <w:r>
+        <w:rPr>
+          <w:rStyle w:val="NormalTok"/>
+        </w:rPr>
+        <w:t xml:space="preserve">(</w:t>
+      </w:r>
+      <w:r>
+        <w:rPr>
+          <w:rStyle w:val="FunctionTok"/>
+        </w:rPr>
+        <w:t xml:space="preserve">lm</w:t>
+      </w:r>
+      <w:r>
+        <w:rPr>
+          <w:rStyle w:val="NormalTok"/>
+        </w:rPr>
+        <w:t xml:space="preserve">(</w:t>
+      </w:r>
+      <w:r>
+        <w:rPr>
+          <w:rStyle w:val="FunctionTok"/>
+        </w:rPr>
+        <w:t xml:space="preserve">log</w:t>
+      </w:r>
+      <w:r>
+        <w:rPr>
+          <w:rStyle w:val="NormalTok"/>
+        </w:rPr>
+        <w:t xml:space="preserve">(psoda)</w:t>
+      </w:r>
+      <w:r>
+        <w:rPr>
+          <w:rStyle w:val="SpecialCharTok"/>
+        </w:rPr>
+        <w:t xml:space="preserve">~</w:t>
+      </w:r>
+      <w:r>
+        <w:rPr>
+          <w:rStyle w:val="NormalTok"/>
+        </w:rPr>
+        <w:t xml:space="preserve">prpblck</w:t>
+      </w:r>
+      <w:r>
+        <w:rPr>
+          <w:rStyle w:val="SpecialCharTok"/>
+        </w:rPr>
+        <w:t xml:space="preserve">+</w:t>
+      </w:r>
+      <w:r>
+        <w:rPr>
+          <w:rStyle w:val="FunctionTok"/>
+        </w:rPr>
+        <w:t xml:space="preserve">log</w:t>
+      </w:r>
+      <w:r>
+        <w:rPr>
+          <w:rStyle w:val="NormalTok"/>
+        </w:rPr>
+        <w:t xml:space="preserve">(income), discrim), </w:t>
+      </w:r>
+      <w:r>
+        <w:rPr>
+          <w:rStyle w:val="AttributeTok"/>
+        </w:rPr>
+        <w:t xml:space="preserve">type =</w:t>
+      </w:r>
+      <w:r>
+        <w:rPr>
+          <w:rStyle w:val="NormalTok"/>
+        </w:rPr>
+        <w:t xml:space="preserve"> </w:t>
+      </w:r>
+      <w:r>
+        <w:rPr>
+          <w:rStyle w:val="StringTok"/>
+        </w:rPr>
+        <w:t xml:space="preserve">"text"</w:t>
+      </w:r>
+      <w:r>
+        <w:rPr>
+          <w:rStyle w:val="NormalTok"/>
+        </w:rPr>
+        <w:t xml:space="preserve">, </w:t>
+      </w:r>
+      <w:r>
+        <w:rPr>
+          <w:rStyle w:val="AttributeTok"/>
+        </w:rPr>
+        <w:t xml:space="preserve">digits =</w:t>
+      </w:r>
+      <w:r>
+        <w:rPr>
+          <w:rStyle w:val="NormalTok"/>
+        </w:rPr>
+        <w:t xml:space="preserve"> </w:t>
+      </w:r>
+      <w:r>
+        <w:rPr>
+          <w:rStyle w:val="DecValTok"/>
+        </w:rPr>
+        <w:t xml:space="preserve">7</w:t>
+      </w:r>
+      <w:r>
+        <w:rPr>
+          <w:rStyle w:val="NormalTok"/>
+        </w:rPr>
+        <w:t xml:space="preserve">)</w:t>
+      </w:r>
+    </w:p>
+    <w:p>
+      <w:pPr>
+        <w:pStyle w:val="SourceCode"/>
+      </w:pPr>
+      <w:r>
+        <w:br/>
+      </w:r>
+      <w:r>
+        <w:rPr>
+          <w:rStyle w:val="VerbatimChar"/>
+        </w:rPr>
+        <w:t xml:space="preserve">===============================================</w:t>
+      </w:r>
+      <w:r>
+        <w:br/>
+      </w:r>
+      <w:r>
+        <w:rPr>
+          <w:rStyle w:val="VerbatimChar"/>
+        </w:rPr>
+        <w:t xml:space="preserve">                        Dependent variable:    </w:t>
+      </w:r>
+      <w:r>
+        <w:br/>
+      </w:r>
+      <w:r>
+        <w:rPr>
+          <w:rStyle w:val="VerbatimChar"/>
+        </w:rPr>
+        <w:t xml:space="preserve">                    ---------------------------</w:t>
+      </w:r>
+      <w:r>
+        <w:br/>
+      </w:r>
+      <w:r>
+        <w:rPr>
+          <w:rStyle w:val="VerbatimChar"/>
+        </w:rPr>
+        <w:t xml:space="preserve">                            log(psoda)         </w:t>
+      </w:r>
+      <w:r>
+        <w:br/>
+      </w:r>
+      <w:r>
+        <w:rPr>
+          <w:rStyle w:val="VerbatimChar"/>
+        </w:rPr>
+        <w:t xml:space="preserve">-----------------------------------------------</w:t>
+      </w:r>
+      <w:r>
+        <w:br/>
+      </w:r>
+      <w:r>
+        <w:rPr>
+          <w:rStyle w:val="VerbatimChar"/>
+        </w:rPr>
+        <w:t xml:space="preserve">prpblck                    0.1215803***        </w:t>
+      </w:r>
+      <w:r>
+        <w:br/>
+      </w:r>
+      <w:r>
+        <w:rPr>
+          <w:rStyle w:val="VerbatimChar"/>
+        </w:rPr>
+        <w:t xml:space="preserve">                            (0.0257457)        </w:t>
+      </w:r>
+      <w:r>
+        <w:br/>
+      </w:r>
+      <w:r>
+        <w:rPr>
+          <w:rStyle w:val="VerbatimChar"/>
+        </w:rPr>
+        <w:t xml:space="preserve">                                               </w:t>
+      </w:r>
+      <w:r>
+        <w:br/>
+      </w:r>
+      <w:r>
+        <w:rPr>
+          <w:rStyle w:val="VerbatimChar"/>
+        </w:rPr>
+        <w:t xml:space="preserve">log(income)                0.0765114***        </w:t>
+      </w:r>
+      <w:r>
+        <w:br/>
+      </w:r>
+      <w:r>
+        <w:rPr>
+          <w:rStyle w:val="VerbatimChar"/>
+        </w:rPr>
+        <w:t xml:space="preserve">                            (0.0165969)        </w:t>
+      </w:r>
+      <w:r>
+        <w:br/>
+      </w:r>
+      <w:r>
+        <w:rPr>
+          <w:rStyle w:val="VerbatimChar"/>
+        </w:rPr>
+        <w:t xml:space="preserve">                                               </w:t>
+      </w:r>
+      <w:r>
+        <w:br/>
+      </w:r>
+      <w:r>
+        <w:rPr>
+          <w:rStyle w:val="VerbatimChar"/>
+        </w:rPr>
+        <w:t xml:space="preserve">Constant                   -0.7937680***       </w:t>
+      </w:r>
+      <w:r>
+        <w:br/>
+      </w:r>
+      <w:r>
+        <w:rPr>
+          <w:rStyle w:val="VerbatimChar"/>
+        </w:rPr>
+        <w:t xml:space="preserve">                            (0.1794337)        </w:t>
+      </w:r>
+      <w:r>
+        <w:br/>
+      </w:r>
+      <w:r>
+        <w:rPr>
+          <w:rStyle w:val="VerbatimChar"/>
+        </w:rPr>
+        <w:t xml:space="preserve">                                               </w:t>
+      </w:r>
+      <w:r>
+        <w:br/>
+      </w:r>
+      <w:r>
+        <w:rPr>
+          <w:rStyle w:val="VerbatimChar"/>
+        </w:rPr>
+        <w:t xml:space="preserve">-----------------------------------------------</w:t>
+      </w:r>
+      <w:r>
+        <w:br/>
+      </w:r>
+      <w:r>
+        <w:rPr>
+          <w:rStyle w:val="VerbatimChar"/>
+        </w:rPr>
+        <w:t xml:space="preserve">Observations                    401            </w:t>
+      </w:r>
+      <w:r>
+        <w:br/>
+      </w:r>
+      <w:r>
+        <w:rPr>
+          <w:rStyle w:val="VerbatimChar"/>
+        </w:rPr>
+        <w:t xml:space="preserve">R2                           0.0680923         </w:t>
+      </w:r>
+      <w:r>
+        <w:br/>
+      </w:r>
+      <w:r>
+        <w:rPr>
+          <w:rStyle w:val="VerbatimChar"/>
+        </w:rPr>
+        <w:t xml:space="preserve">Adjusted R2                  0.0634093         </w:t>
+      </w:r>
+      <w:r>
+        <w:br/>
+      </w:r>
+      <w:r>
+        <w:rPr>
+          <w:rStyle w:val="VerbatimChar"/>
+        </w:rPr>
+        <w:t xml:space="preserve">Residual Std. Error    0.0821007 (df = 398)    </w:t>
+      </w:r>
+      <w:r>
+        <w:br/>
+      </w:r>
+      <w:r>
+        <w:rPr>
+          <w:rStyle w:val="VerbatimChar"/>
+        </w:rPr>
+        <w:t xml:space="preserve">F Statistic         14.5404600*** (df = 2; 398)</w:t>
+      </w:r>
+      <w:r>
+        <w:br/>
+      </w:r>
+      <w:r>
+        <w:rPr>
+          <w:rStyle w:val="VerbatimChar"/>
+        </w:rPr>
+        <w:t xml:space="preserve">===============================================</w:t>
+      </w:r>
+      <w:r>
+        <w:br/>
+      </w:r>
+      <w:r>
+        <w:rPr>
+          <w:rStyle w:val="VerbatimChar"/>
+        </w:rPr>
+        <w:t xml:space="preserve">Note:               *p&lt;0.1; **p&lt;0.05; ***p&lt;0.01</w:t>
+      </w:r>
+    </w:p>
+    <w:p>
+      <w:pPr>
+        <w:pStyle w:val="FirstParagraph"/>
+      </w:pPr>
+      <w:r>
+        <w:t xml:space="preserve">The estimated percentage change in</w:t>
+      </w:r>
+      <w:r>
+        <w:t xml:space="preserve"> </w:t>
+      </w:r>
+      <m:oMath>
+        <m:r>
+          <m:t>p</m:t>
+        </m:r>
+        <m:r>
+          <m:t>s</m:t>
+        </m:r>
+        <m:r>
+          <m:t>o</m:t>
+        </m:r>
+        <m:r>
+          <m:t>d</m:t>
+        </m:r>
+        <m:r>
+          <m:t>a</m:t>
+        </m:r>
+      </m:oMath>
+      <w:r>
+        <w:t xml:space="preserve"> </w:t>
+      </w:r>
+      <w:r>
+        <w:t xml:space="preserve">would be 2.43.</w:t>
+      </w:r>
+    </w:p>
+    <w:bookmarkEnd w:id="42"/>
+    <w:bookmarkStart w:id="43" w:name="part-v-3"/>
+    <w:p>
+      <w:pPr>
+        <w:pStyle w:val="Heading3"/>
+      </w:pPr>
+      <w:r>
+        <w:t xml:space="preserve">Part v</w:t>
+      </w:r>
+    </w:p>
+    <w:p>
+      <w:pPr>
+        <w:pStyle w:val="SourceCode"/>
+      </w:pPr>
+      <w:r>
+        <w:rPr>
+          <w:rStyle w:val="FunctionTok"/>
+        </w:rPr>
+        <w:t xml:space="preserve">stargazer</w:t>
+      </w:r>
+      <w:r>
+        <w:rPr>
+          <w:rStyle w:val="NormalTok"/>
+        </w:rPr>
+        <w:t xml:space="preserve">(</w:t>
+      </w:r>
+      <w:r>
+        <w:rPr>
+          <w:rStyle w:val="FunctionTok"/>
+        </w:rPr>
+        <w:t xml:space="preserve">lm</w:t>
+      </w:r>
+      <w:r>
+        <w:rPr>
+          <w:rStyle w:val="NormalTok"/>
+        </w:rPr>
+        <w:t xml:space="preserve">(</w:t>
+      </w:r>
+      <w:r>
+        <w:rPr>
+          <w:rStyle w:val="FunctionTok"/>
+        </w:rPr>
+        <w:t xml:space="preserve">log</w:t>
+      </w:r>
+      <w:r>
+        <w:rPr>
+          <w:rStyle w:val="NormalTok"/>
+        </w:rPr>
+        <w:t xml:space="preserve">(psoda)</w:t>
+      </w:r>
+      <w:r>
+        <w:rPr>
+          <w:rStyle w:val="SpecialCharTok"/>
+        </w:rPr>
+        <w:t xml:space="preserve">~</w:t>
+      </w:r>
+      <w:r>
+        <w:rPr>
+          <w:rStyle w:val="NormalTok"/>
+        </w:rPr>
+        <w:t xml:space="preserve">prpblck</w:t>
+      </w:r>
+      <w:r>
+        <w:rPr>
+          <w:rStyle w:val="SpecialCharTok"/>
+        </w:rPr>
+        <w:t xml:space="preserve">+</w:t>
+      </w:r>
+      <w:r>
+        <w:rPr>
+          <w:rStyle w:val="FunctionTok"/>
+        </w:rPr>
+        <w:t xml:space="preserve">log</w:t>
+      </w:r>
+      <w:r>
+        <w:rPr>
+          <w:rStyle w:val="NormalTok"/>
+        </w:rPr>
+        <w:t xml:space="preserve">(income)</w:t>
+      </w:r>
+      <w:r>
+        <w:rPr>
+          <w:rStyle w:val="SpecialCharTok"/>
+        </w:rPr>
+        <w:t xml:space="preserve">+</w:t>
+      </w:r>
+      <w:r>
+        <w:rPr>
+          <w:rStyle w:val="NormalTok"/>
+        </w:rPr>
+        <w:t xml:space="preserve">prppov, discrim), </w:t>
+      </w:r>
+      <w:r>
+        <w:rPr>
+          <w:rStyle w:val="AttributeTok"/>
+        </w:rPr>
+        <w:t xml:space="preserve">type =</w:t>
+      </w:r>
+      <w:r>
+        <w:rPr>
+          <w:rStyle w:val="NormalTok"/>
+        </w:rPr>
+        <w:t xml:space="preserve"> </w:t>
+      </w:r>
+      <w:r>
+        <w:rPr>
+          <w:rStyle w:val="StringTok"/>
+        </w:rPr>
+        <w:t xml:space="preserve">"text"</w:t>
+      </w:r>
+      <w:r>
+        <w:rPr>
+          <w:rStyle w:val="NormalTok"/>
+        </w:rPr>
+        <w:t xml:space="preserve">, </w:t>
+      </w:r>
+      <w:r>
+        <w:rPr>
+          <w:rStyle w:val="AttributeTok"/>
+        </w:rPr>
+        <w:t xml:space="preserve">digits =</w:t>
+      </w:r>
+      <w:r>
+        <w:rPr>
+          <w:rStyle w:val="NormalTok"/>
+        </w:rPr>
+        <w:t xml:space="preserve"> </w:t>
+      </w:r>
+      <w:r>
+        <w:rPr>
+          <w:rStyle w:val="DecValTok"/>
+        </w:rPr>
+        <w:t xml:space="preserve">7</w:t>
+      </w:r>
+      <w:r>
+        <w:rPr>
+          <w:rStyle w:val="NormalTok"/>
+        </w:rPr>
+        <w:t xml:space="preserve">)</w:t>
+      </w:r>
+    </w:p>
+    <w:p>
+      <w:pPr>
+        <w:pStyle w:val="SourceCode"/>
+      </w:pPr>
+      <w:r>
+        <w:br/>
+      </w:r>
+      <w:r>
+        <w:rPr>
+          <w:rStyle w:val="VerbatimChar"/>
+        </w:rPr>
+        <w:t xml:space="preserve">===============================================</w:t>
+      </w:r>
+      <w:r>
+        <w:br/>
+      </w:r>
+      <w:r>
+        <w:rPr>
+          <w:rStyle w:val="VerbatimChar"/>
+        </w:rPr>
+        <w:t xml:space="preserve">                        Dependent variable:    </w:t>
+      </w:r>
+      <w:r>
+        <w:br/>
+      </w:r>
+      <w:r>
+        <w:rPr>
+          <w:rStyle w:val="VerbatimChar"/>
+        </w:rPr>
+        <w:t xml:space="preserve">                    ---------------------------</w:t>
+      </w:r>
+      <w:r>
+        <w:br/>
+      </w:r>
+      <w:r>
+        <w:rPr>
+          <w:rStyle w:val="VerbatimChar"/>
+        </w:rPr>
+        <w:t xml:space="preserve">                            log(psoda)         </w:t>
+      </w:r>
+      <w:r>
+        <w:br/>
+      </w:r>
+      <w:r>
+        <w:rPr>
+          <w:rStyle w:val="VerbatimChar"/>
+        </w:rPr>
+        <w:t xml:space="preserve">-----------------------------------------------</w:t>
+      </w:r>
+      <w:r>
+        <w:br/>
+      </w:r>
+      <w:r>
+        <w:rPr>
+          <w:rStyle w:val="VerbatimChar"/>
+        </w:rPr>
+        <w:t xml:space="preserve">prpblck                     0.0728073**        </w:t>
+      </w:r>
+      <w:r>
+        <w:br/>
+      </w:r>
+      <w:r>
+        <w:rPr>
+          <w:rStyle w:val="VerbatimChar"/>
+        </w:rPr>
+        <w:t xml:space="preserve">                            (0.0306756)        </w:t>
+      </w:r>
+      <w:r>
+        <w:br/>
+      </w:r>
+      <w:r>
+        <w:rPr>
+          <w:rStyle w:val="VerbatimChar"/>
+        </w:rPr>
+        <w:t xml:space="preserve">                                               </w:t>
+      </w:r>
+      <w:r>
+        <w:br/>
+      </w:r>
+      <w:r>
+        <w:rPr>
+          <w:rStyle w:val="VerbatimChar"/>
+        </w:rPr>
+        <w:t xml:space="preserve">log(income)                0.1369552***        </w:t>
+      </w:r>
+      <w:r>
+        <w:br/>
+      </w:r>
+      <w:r>
+        <w:rPr>
+          <w:rStyle w:val="VerbatimChar"/>
+        </w:rPr>
+        <w:t xml:space="preserve">                            (0.0267554)        </w:t>
+      </w:r>
+      <w:r>
+        <w:br/>
+      </w:r>
+      <w:r>
+        <w:rPr>
+          <w:rStyle w:val="VerbatimChar"/>
+        </w:rPr>
+        <w:t xml:space="preserve">                                               </w:t>
+      </w:r>
+      <w:r>
+        <w:br/>
+      </w:r>
+      <w:r>
+        <w:rPr>
+          <w:rStyle w:val="VerbatimChar"/>
+        </w:rPr>
+        <w:t xml:space="preserve">prppov                     0.3803597***        </w:t>
+      </w:r>
+      <w:r>
+        <w:br/>
+      </w:r>
+      <w:r>
+        <w:rPr>
+          <w:rStyle w:val="VerbatimChar"/>
+        </w:rPr>
+        <w:t xml:space="preserve">                            (0.1327903)        </w:t>
+      </w:r>
+      <w:r>
+        <w:br/>
+      </w:r>
+      <w:r>
+        <w:rPr>
+          <w:rStyle w:val="VerbatimChar"/>
+        </w:rPr>
+        <w:t xml:space="preserve">                                               </w:t>
+      </w:r>
+      <w:r>
+        <w:br/>
+      </w:r>
+      <w:r>
+        <w:rPr>
+          <w:rStyle w:val="VerbatimChar"/>
+        </w:rPr>
+        <w:t xml:space="preserve">Constant                   -1.4633320***       </w:t>
+      </w:r>
+      <w:r>
+        <w:br/>
+      </w:r>
+      <w:r>
+        <w:rPr>
+          <w:rStyle w:val="VerbatimChar"/>
+        </w:rPr>
+        <w:t xml:space="preserve">                            (0.2937110)        </w:t>
+      </w:r>
+      <w:r>
+        <w:br/>
+      </w:r>
+      <w:r>
+        <w:rPr>
+          <w:rStyle w:val="VerbatimChar"/>
+        </w:rPr>
+        <w:t xml:space="preserve">                                               </w:t>
+      </w:r>
+      <w:r>
+        <w:br/>
+      </w:r>
+      <w:r>
+        <w:rPr>
+          <w:rStyle w:val="VerbatimChar"/>
+        </w:rPr>
+        <w:t xml:space="preserve">-----------------------------------------------</w:t>
+      </w:r>
+      <w:r>
+        <w:br/>
+      </w:r>
+      <w:r>
+        <w:rPr>
+          <w:rStyle w:val="VerbatimChar"/>
+        </w:rPr>
+        <w:t xml:space="preserve">Observations                    401            </w:t>
+      </w:r>
+      <w:r>
+        <w:br/>
+      </w:r>
+      <w:r>
+        <w:rPr>
+          <w:rStyle w:val="VerbatimChar"/>
+        </w:rPr>
+        <w:t xml:space="preserve">R2                           0.0869615         </w:t>
+      </w:r>
+      <w:r>
+        <w:br/>
+      </w:r>
+      <w:r>
+        <w:rPr>
+          <w:rStyle w:val="VerbatimChar"/>
+        </w:rPr>
+        <w:t xml:space="preserve">Adjusted R2                  0.0800620         </w:t>
+      </w:r>
+      <w:r>
+        <w:br/>
+      </w:r>
+      <w:r>
+        <w:rPr>
+          <w:rStyle w:val="VerbatimChar"/>
+        </w:rPr>
+        <w:t xml:space="preserve">Residual Std. Error    0.0813676 (df = 397)    </w:t>
+      </w:r>
+      <w:r>
+        <w:br/>
+      </w:r>
+      <w:r>
+        <w:rPr>
+          <w:rStyle w:val="VerbatimChar"/>
+        </w:rPr>
+        <w:t xml:space="preserve">F Statistic         12.6039700*** (df = 3; 397)</w:t>
+      </w:r>
+      <w:r>
+        <w:br/>
+      </w:r>
+      <w:r>
+        <w:rPr>
+          <w:rStyle w:val="VerbatimChar"/>
+        </w:rPr>
+        <w:t xml:space="preserve">===============================================</w:t>
+      </w:r>
+      <w:r>
+        <w:br/>
+      </w:r>
+      <w:r>
+        <w:rPr>
+          <w:rStyle w:val="VerbatimChar"/>
+        </w:rPr>
+        <w:t xml:space="preserve">Note:               *p&lt;0.1; **p&lt;0.05; ***p&lt;0.01</w:t>
+      </w:r>
+    </w:p>
+    <w:p>
+      <w:pPr>
+        <w:pStyle w:val="FirstParagraph"/>
+      </w:pPr>
+      <m:oMath>
+        <m:acc>
+          <m:accPr>
+            <m:chr m:val="̂"/>
+          </m:accPr>
+          <m:e>
+            <m:sSub>
+              <m:e>
+                <m:r>
+                  <m:t>β</m:t>
+                </m:r>
+              </m:e>
+              <m:sub>
+                <m:r>
+                  <m:t>p</m:t>
+                </m:r>
+                <m:r>
+                  <m:t>r</m:t>
+                </m:r>
+                <m:r>
+                  <m:t>p</m:t>
+                </m:r>
+                <m:r>
+                  <m:t>b</m:t>
+                </m:r>
+                <m:r>
+                  <m:t>l</m:t>
+                </m:r>
+                <m:r>
+                  <m:t>c</m:t>
+                </m:r>
+                <m:r>
+                  <m:t>k</m:t>
+                </m:r>
+              </m:sub>
+            </m:sSub>
+          </m:e>
+        </m:acc>
+      </m:oMath>
+      <w:r>
+        <w:t xml:space="preserve"> </w:t>
+      </w:r>
+      <w:r>
+        <w:t xml:space="preserve">drops by 0.05</w:t>
+      </w:r>
+    </w:p>
+    <w:bookmarkEnd w:id="43"/>
+    <w:bookmarkStart w:id="44" w:name="part-vi-1"/>
+    <w:p>
+      <w:pPr>
+        <w:pStyle w:val="Heading3"/>
+      </w:pPr>
+      <w:r>
+        <w:t xml:space="preserve">Part vi</w:t>
+      </w:r>
+    </w:p>
+    <w:p>
+      <w:pPr>
+        <w:pStyle w:val="SourceCode"/>
+      </w:pPr>
+      <w:r>
+        <w:rPr>
+          <w:rStyle w:val="NormalTok"/>
+        </w:rPr>
+        <w:t xml:space="preserve">frame </w:t>
       </w:r>
       <w:r>
         <w:rPr>
@@ -1216,9 +3154,21 @@
       </w:r>
       <w:r>
         <w:rPr>
-          <w:rStyle w:val="AttributeTok"/>
-        </w:rPr>
-        <w:t xml:space="preserve">sqrft =</w:t>
+          <w:rStyle w:val="StringTok"/>
+        </w:rPr>
+        <w:t xml:space="preserve">"log_income"</w:t>
+      </w:r>
+      <w:r>
+        <w:rPr>
+          <w:rStyle w:val="NormalTok"/>
+        </w:rPr>
+        <w:t xml:space="preserve"> </w:t>
+      </w:r>
+      <w:r>
+        <w:rPr>
+          <w:rStyle w:val="OtherTok"/>
+        </w:rPr>
+        <w:t xml:space="preserve">=</w:t>
       </w:r>
       <w:r>
         <w:rPr>
@@ -1230,31 +3180,76 @@
         <w:rPr>
           <w:rStyle w:val="FunctionTok"/>
         </w:rPr>
-        <w:t xml:space="preserve">c</w:t>
-      </w:r>
-      <w:r>
-        <w:rPr>
-          <w:rStyle w:val="NormalTok"/>
-        </w:rPr>
-        <w:t xml:space="preserve">(</w:t>
-      </w:r>
-      <w:r>
-        <w:rPr>
-          <w:rStyle w:val="DecValTok"/>
-        </w:rPr>
-        <w:t xml:space="preserve">2438</w:t>
-      </w:r>
-      <w:r>
-        <w:rPr>
-          <w:rStyle w:val="NormalTok"/>
-        </w:rPr>
-        <w:t xml:space="preserve">), </w:t>
-      </w:r>
-      <w:r>
-        <w:rPr>
-          <w:rStyle w:val="AttributeTok"/>
-        </w:rPr>
-        <w:t xml:space="preserve">bdrms =</w:t>
+        <w:t xml:space="preserve">log</w:t>
+      </w:r>
+      <w:r>
+        <w:rPr>
+          <w:rStyle w:val="NormalTok"/>
+        </w:rPr>
+        <w:t xml:space="preserve">(discrim</w:t>
+      </w:r>
+      <w:r>
+        <w:rPr>
+          <w:rStyle w:val="SpecialCharTok"/>
+        </w:rPr>
+        <w:t xml:space="preserve">$</w:t>
+      </w:r>
+      <w:r>
+        <w:rPr>
+          <w:rStyle w:val="NormalTok"/>
+        </w:rPr>
+        <w:t xml:space="preserve">income), </w:t>
+      </w:r>
+      <w:r>
+        <w:rPr>
+          <w:rStyle w:val="StringTok"/>
+        </w:rPr>
+        <w:t xml:space="preserve">"prpov"</w:t>
+      </w:r>
+      <w:r>
+        <w:rPr>
+          <w:rStyle w:val="NormalTok"/>
+        </w:rPr>
+        <w:t xml:space="preserve"> </w:t>
+      </w:r>
+      <w:r>
+        <w:rPr>
+          <w:rStyle w:val="OtherTok"/>
+        </w:rPr>
+        <w:t xml:space="preserve">=</w:t>
+      </w:r>
+      <w:r>
+        <w:rPr>
+          <w:rStyle w:val="NormalTok"/>
+        </w:rPr>
+        <w:t xml:space="preserve"> discrim</w:t>
+      </w:r>
+      <w:r>
+        <w:rPr>
+          <w:rStyle w:val="SpecialCharTok"/>
+        </w:rPr>
+        <w:t xml:space="preserve">$</w:t>
+      </w:r>
+      <w:r>
+        <w:rPr>
+          <w:rStyle w:val="NormalTok"/>
+        </w:rPr>
+        <w:t xml:space="preserve">prppov)</w:t>
+      </w:r>
+      <w:r>
+        <w:br/>
+      </w:r>
+      <w:r>
+        <w:rPr>
+          <w:rStyle w:val="NormalTok"/>
+        </w:rPr>
+        <w:t xml:space="preserve">frame </w:t>
+      </w:r>
+      <w:r>
+        <w:rPr>
+          <w:rStyle w:val="OtherTok"/>
+        </w:rPr>
+        <w:t xml:space="preserve">&lt;-</w:t>
       </w:r>
       <w:r>
         <w:rPr>
@@ -1266,360 +3261,93 @@
         <w:rPr>
           <w:rStyle w:val="FunctionTok"/>
         </w:rPr>
-        <w:t xml:space="preserve">c</w:t>
-      </w:r>
-      <w:r>
-        <w:rPr>
-          <w:rStyle w:val="NormalTok"/>
-        </w:rPr>
-        <w:t xml:space="preserve">(</w:t>
-      </w:r>
-      <w:r>
-        <w:rPr>
-          <w:rStyle w:val="DecValTok"/>
-        </w:rPr>
-        <w:t xml:space="preserve">4</w:t>
-      </w:r>
-      <w:r>
-        <w:rPr>
-          <w:rStyle w:val="NormalTok"/>
-        </w:rPr>
-        <w:t xml:space="preserve">))</w:t>
-      </w:r>
-    </w:p>
-    <w:bookmarkEnd w:id="36"/>
-    <w:bookmarkEnd w:id="37"/>
-    <w:bookmarkStart w:id="39" w:name="question-5"/>
-    <w:p>
-      <w:pPr>
-        <w:pStyle w:val="Heading2"/>
-      </w:pPr>
-      <w:r>
-        <w:t xml:space="preserve">Question 5</w:t>
-      </w:r>
-    </w:p>
-    <w:bookmarkStart w:id="38" w:name="part-i-2"/>
+        <w:t xml:space="preserve">na.omit</w:t>
+      </w:r>
+      <w:r>
+        <w:rPr>
+          <w:rStyle w:val="NormalTok"/>
+        </w:rPr>
+        <w:t xml:space="preserve">(frame)</w:t>
+      </w:r>
+      <w:r>
+        <w:br/>
+      </w:r>
+      <w:r>
+        <w:rPr>
+          <w:rStyle w:val="FunctionTok"/>
+        </w:rPr>
+        <w:t xml:space="preserve">cor</w:t>
+      </w:r>
+      <w:r>
+        <w:rPr>
+          <w:rStyle w:val="NormalTok"/>
+        </w:rPr>
+        <w:t xml:space="preserve">(frame</w:t>
+      </w:r>
+      <w:r>
+        <w:rPr>
+          <w:rStyle w:val="SpecialCharTok"/>
+        </w:rPr>
+        <w:t xml:space="preserve">$</w:t>
+      </w:r>
+      <w:r>
+        <w:rPr>
+          <w:rStyle w:val="NormalTok"/>
+        </w:rPr>
+        <w:t xml:space="preserve">log_income, frame</w:t>
+      </w:r>
+      <w:r>
+        <w:rPr>
+          <w:rStyle w:val="SpecialCharTok"/>
+        </w:rPr>
+        <w:t xml:space="preserve">$</w:t>
+      </w:r>
+      <w:r>
+        <w:rPr>
+          <w:rStyle w:val="NormalTok"/>
+        </w:rPr>
+        <w:t xml:space="preserve">prpov)</w:t>
+      </w:r>
+    </w:p>
+    <w:p>
+      <w:pPr>
+        <w:pStyle w:val="SourceCode"/>
+      </w:pPr>
+      <w:r>
+        <w:rPr>
+          <w:rStyle w:val="VerbatimChar"/>
+        </w:rPr>
+        <w:t xml:space="preserve">[1] -0.838467</w:t>
+      </w:r>
+    </w:p>
+    <w:p>
+      <w:pPr>
+        <w:pStyle w:val="FirstParagraph"/>
+      </w:pPr>
+      <w:r>
+        <w:t xml:space="preserve">The correlation is -0.839. This is roughly what I expected.</w:t>
+      </w:r>
+    </w:p>
+    <w:bookmarkEnd w:id="44"/>
+    <w:bookmarkStart w:id="45" w:name="part-vii"/>
     <w:p>
       <w:pPr>
         <w:pStyle w:val="Heading3"/>
       </w:pPr>
       <w:r>
-        <w:t xml:space="preserve">Part i</w:t>
-      </w:r>
-    </w:p>
-    <w:p>
-      <w:pPr>
-        <w:pStyle w:val="SourceCode"/>
-      </w:pPr>
-      <w:r>
-        <w:rPr>
-          <w:rStyle w:val="FunctionTok"/>
-        </w:rPr>
-        <w:t xml:space="preserve">summary</w:t>
-      </w:r>
-      <w:r>
-        <w:rPr>
-          <w:rStyle w:val="NormalTok"/>
-        </w:rPr>
-        <w:t xml:space="preserve">(discrim</w:t>
-      </w:r>
-      <w:r>
-        <w:rPr>
-          <w:rStyle w:val="SpecialCharTok"/>
-        </w:rPr>
-        <w:t xml:space="preserve">$</w:t>
-      </w:r>
-      <w:r>
-        <w:rPr>
-          <w:rStyle w:val="NormalTok"/>
-        </w:rPr>
-        <w:t xml:space="preserve">prpblck)</w:t>
-      </w:r>
-    </w:p>
-    <w:p>
-      <w:pPr>
-        <w:pStyle w:val="SourceCode"/>
-      </w:pPr>
-      <w:r>
-        <w:rPr>
-          <w:rStyle w:val="VerbatimChar"/>
-        </w:rPr>
-        <w:t xml:space="preserve">   Min. 1st Qu.  Median    Mean 3rd Qu.    Max.    NA's </w:t>
-      </w:r>
-      <w:r>
-        <w:br/>
-      </w:r>
-      <w:r>
-        <w:rPr>
-          <w:rStyle w:val="VerbatimChar"/>
-        </w:rPr>
-        <w:t xml:space="preserve">0.00000 0.01165 0.04144 0.11349 0.12106 0.98166       1 </w:t>
-      </w:r>
-    </w:p>
-    <w:p>
-      <w:pPr>
-        <w:pStyle w:val="SourceCode"/>
-      </w:pPr>
-      <w:r>
-        <w:rPr>
-          <w:rStyle w:val="CommentTok"/>
-        </w:rPr>
-        <w:t xml:space="preserve">#stargazer(lm(psoda~prpblck+income, discrim), type = "text", digits = 7)</w:t>
-      </w:r>
-      <w:r>
-        <w:br/>
-      </w:r>
-      <w:r>
-        <w:rPr>
-          <w:rStyle w:val="FunctionTok"/>
-        </w:rPr>
-        <w:t xml:space="preserve">stargazer</w:t>
-      </w:r>
-      <w:r>
-        <w:rPr>
-          <w:rStyle w:val="NormalTok"/>
-        </w:rPr>
-        <w:t xml:space="preserve">(</w:t>
-      </w:r>
-      <w:r>
-        <w:rPr>
-          <w:rStyle w:val="FunctionTok"/>
-        </w:rPr>
-        <w:t xml:space="preserve">lm</w:t>
-      </w:r>
-      <w:r>
-        <w:rPr>
-          <w:rStyle w:val="NormalTok"/>
-        </w:rPr>
-        <w:t xml:space="preserve">(speed</w:t>
-      </w:r>
-      <w:r>
-        <w:rPr>
-          <w:rStyle w:val="SpecialCharTok"/>
-        </w:rPr>
-        <w:t xml:space="preserve">~</w:t>
-      </w:r>
-      <w:r>
-        <w:rPr>
-          <w:rStyle w:val="NormalTok"/>
-        </w:rPr>
-        <w:t xml:space="preserve">dist, </w:t>
-      </w:r>
-      <w:r>
-        <w:rPr>
-          <w:rStyle w:val="AttributeTok"/>
-        </w:rPr>
-        <w:t xml:space="preserve">data =</w:t>
-      </w:r>
-      <w:r>
-        <w:rPr>
-          <w:rStyle w:val="NormalTok"/>
-        </w:rPr>
-        <w:t xml:space="preserve"> cars), </w:t>
-      </w:r>
-      <w:r>
-        <w:rPr>
-          <w:rStyle w:val="AttributeTok"/>
-        </w:rPr>
-        <w:t xml:space="preserve">type =</w:t>
-      </w:r>
-      <w:r>
-        <w:rPr>
-          <w:rStyle w:val="NormalTok"/>
-        </w:rPr>
-        <w:t xml:space="preserve"> </w:t>
-      </w:r>
-      <w:r>
-        <w:rPr>
-          <w:rStyle w:val="StringTok"/>
-        </w:rPr>
-        <w:t xml:space="preserve">"text"</w:t>
-      </w:r>
-      <w:r>
-        <w:rPr>
-          <w:rStyle w:val="NormalTok"/>
-        </w:rPr>
-        <w:t xml:space="preserve">)</w:t>
-      </w:r>
-    </w:p>
-    <w:p>
-      <w:pPr>
-        <w:pStyle w:val="SourceCode"/>
-      </w:pPr>
-      <w:r>
-        <w:br/>
-      </w:r>
-      <w:r>
-        <w:rPr>
-          <w:rStyle w:val="VerbatimChar"/>
-        </w:rPr>
-        <w:t xml:space="preserve">===============================================</w:t>
-      </w:r>
-      <w:r>
-        <w:br/>
-      </w:r>
-      <w:r>
-        <w:rPr>
-          <w:rStyle w:val="VerbatimChar"/>
-        </w:rPr>
-        <w:t xml:space="preserve">                        Dependent variable:    </w:t>
-      </w:r>
-      <w:r>
-        <w:br/>
-      </w:r>
-      <w:r>
-        <w:rPr>
-          <w:rStyle w:val="VerbatimChar"/>
-        </w:rPr>
-        <w:t xml:space="preserve">                    ---------------------------</w:t>
-      </w:r>
-      <w:r>
-        <w:br/>
-      </w:r>
-      <w:r>
-        <w:rPr>
-          <w:rStyle w:val="VerbatimChar"/>
-        </w:rPr>
-        <w:t xml:space="preserve">                               speed           </w:t>
-      </w:r>
-      <w:r>
-        <w:br/>
-      </w:r>
-      <w:r>
-        <w:rPr>
-          <w:rStyle w:val="VerbatimChar"/>
-        </w:rPr>
-        <w:t xml:space="preserve">-----------------------------------------------</w:t>
-      </w:r>
-      <w:r>
-        <w:br/>
-      </w:r>
-      <w:r>
-        <w:rPr>
-          <w:rStyle w:val="VerbatimChar"/>
-        </w:rPr>
-        <w:t xml:space="preserve">dist                         0.166***          </w:t>
-      </w:r>
-      <w:r>
-        <w:br/>
-      </w:r>
-      <w:r>
-        <w:rPr>
-          <w:rStyle w:val="VerbatimChar"/>
-        </w:rPr>
-        <w:t xml:space="preserve">                              (0.017)          </w:t>
-      </w:r>
-      <w:r>
-        <w:br/>
-      </w:r>
-      <w:r>
-        <w:rPr>
-          <w:rStyle w:val="VerbatimChar"/>
-        </w:rPr>
-        <w:t xml:space="preserve">                                               </w:t>
-      </w:r>
-      <w:r>
-        <w:br/>
-      </w:r>
-      <w:r>
-        <w:rPr>
-          <w:rStyle w:val="VerbatimChar"/>
-        </w:rPr>
-        <w:t xml:space="preserve">Constant                     8.284***          </w:t>
-      </w:r>
-      <w:r>
-        <w:br/>
-      </w:r>
-      <w:r>
-        <w:rPr>
-          <w:rStyle w:val="VerbatimChar"/>
-        </w:rPr>
-        <w:t xml:space="preserve">                              (0.874)          </w:t>
-      </w:r>
-      <w:r>
-        <w:br/>
-      </w:r>
-      <w:r>
-        <w:rPr>
-          <w:rStyle w:val="VerbatimChar"/>
-        </w:rPr>
-        <w:t xml:space="preserve">                                               </w:t>
-      </w:r>
-      <w:r>
-        <w:br/>
-      </w:r>
-      <w:r>
-        <w:rPr>
-          <w:rStyle w:val="VerbatimChar"/>
-        </w:rPr>
-        <w:t xml:space="preserve">-----------------------------------------------</w:t>
-      </w:r>
-      <w:r>
-        <w:br/>
-      </w:r>
-      <w:r>
-        <w:rPr>
-          <w:rStyle w:val="VerbatimChar"/>
-        </w:rPr>
-        <w:t xml:space="preserve">Observations                    50             </w:t>
-      </w:r>
-      <w:r>
-        <w:br/>
-      </w:r>
-      <w:r>
-        <w:rPr>
-          <w:rStyle w:val="VerbatimChar"/>
-        </w:rPr>
-        <w:t xml:space="preserve">R2                             0.651           </w:t>
-      </w:r>
-      <w:r>
-        <w:br/>
-      </w:r>
-      <w:r>
-        <w:rPr>
-          <w:rStyle w:val="VerbatimChar"/>
-        </w:rPr>
-        <w:t xml:space="preserve">Adjusted R2                    0.644           </w:t>
-      </w:r>
-      <w:r>
-        <w:br/>
-      </w:r>
-      <w:r>
-        <w:rPr>
-          <w:rStyle w:val="VerbatimChar"/>
-        </w:rPr>
-        <w:t xml:space="preserve">Residual Std. Error       3.156 (df = 48)      </w:t>
-      </w:r>
-      <w:r>
-        <w:br/>
-      </w:r>
-      <w:r>
-        <w:rPr>
-          <w:rStyle w:val="VerbatimChar"/>
-        </w:rPr>
-        <w:t xml:space="preserve">F Statistic           89.567*** (df = 1; 48)   </w:t>
-      </w:r>
-      <w:r>
-        <w:br/>
-      </w:r>
-      <w:r>
-        <w:rPr>
-          <w:rStyle w:val="VerbatimChar"/>
-        </w:rPr>
-        <w:t xml:space="preserve">===============================================</w:t>
-      </w:r>
-      <w:r>
-        <w:br/>
-      </w:r>
-      <w:r>
-        <w:rPr>
-          <w:rStyle w:val="VerbatimChar"/>
-        </w:rPr>
-        <w:t xml:space="preserve">Note:               *p&lt;0.1; **p&lt;0.05; ***p&lt;0.01</w:t>
-      </w:r>
-    </w:p>
-    <w:bookmarkEnd w:id="38"/>
-    <w:bookmarkEnd w:id="39"/>
+        <w:t xml:space="preserve">Part vii</w:t>
+      </w:r>
+    </w:p>
+    <w:p>
+      <w:pPr>
+        <w:pStyle w:val="FirstParagraph"/>
+      </w:pPr>
+      <w:r>
+        <w:t xml:space="preserve">The multicollinearity of the two variables has no impact on bias and with just two independent variables having that level of correlation, it should also have very little impact on variance. The given statement is not true.</w:t>
+      </w:r>
+    </w:p>
+    <w:bookmarkEnd w:id="45"/>
+    <w:bookmarkEnd w:id="46"/>
     <w:sectPr/>
   </w:body>
 </w:document>
